--- a/Reappointment_S19-20/LetterToPersonnelCommittee/SuprajaCoverLetter.docx
+++ b/Reappointment_S19-20/LetterToPersonnelCommittee/SuprajaCoverLetter.docx
@@ -1,6 +1,6 @@
 
 <file path=word/document.xml><?xml version="1.0" encoding="utf-8"?>
-<w:document xmlns:wpc="http://schemas.microsoft.com/office/word/2010/wordprocessingCanvas" xmlns:cx="http://schemas.microsoft.com/office/drawing/2014/chartex" xmlns:cx1="http://schemas.microsoft.com/office/drawing/2015/9/8/chartex" xmlns:cx2="http://schemas.microsoft.com/office/drawing/2015/10/21/chartex" xmlns:cx3="http://schemas.microsoft.com/office/drawing/2016/5/9/chartex" xmlns:cx4="http://schemas.microsoft.com/office/drawing/2016/5/10/chartex" xmlns:cx5="http://schemas.microsoft.com/office/drawing/2016/5/11/chartex" xmlns:cx6="http://schemas.microsoft.com/office/drawing/2016/5/12/chartex" xmlns:cx7="http://schemas.microsoft.com/office/drawing/2016/5/13/chartex" xmlns:cx8="http://schemas.microsoft.com/office/drawing/2016/5/14/chartex" xmlns:mc="http://schemas.openxmlformats.org/markup-compatibility/2006" xmlns:aink="http://schemas.microsoft.com/office/drawing/2016/ink" xmlns:am3d="http://schemas.microsoft.com/office/drawing/2017/model3d" xmlns:o="urn:schemas-microsoft-com:office:office" xmlns:r="http://schemas.openxmlformats.org/officeDocument/2006/relationships" xmlns:m="http://schemas.openxmlformats.org/officeDocument/2006/math" xmlns:v="urn:schemas-microsoft-com:vml" xmlns:wp14="http://schemas.microsoft.com/office/word/2010/wordprocessingDrawing" xmlns:wp="http://schemas.openxmlformats.org/drawingml/2006/wordprocessingDrawing" xmlns:w10="urn:schemas-microsoft-com:office:word" xmlns:w="http://schemas.openxmlformats.org/wordprocessingml/2006/main" xmlns:w14="http://schemas.microsoft.com/office/word/2010/wordml" xmlns:w15="http://schemas.microsoft.com/office/word/2012/wordml" xmlns:w16cid="http://schemas.microsoft.com/office/word/2016/wordml/cid" xmlns:w16se="http://schemas.microsoft.com/office/word/2015/wordml/symex" xmlns:wpg="http://schemas.microsoft.com/office/word/2010/wordprocessingGroup" xmlns:wpi="http://schemas.microsoft.com/office/word/2010/wordprocessingInk" xmlns:wne="http://schemas.microsoft.com/office/word/2006/wordml" xmlns:wps="http://schemas.microsoft.com/office/word/2010/wordprocessingShape" mc:Ignorable="w14 w15 w16se w16cid wp14">
+<w:document xmlns:wpc="http://schemas.microsoft.com/office/word/2010/wordprocessingCanvas" xmlns:cx="http://schemas.microsoft.com/office/drawing/2014/chartex" xmlns:cx1="http://schemas.microsoft.com/office/drawing/2015/9/8/chartex" xmlns:cx2="http://schemas.microsoft.com/office/drawing/2015/10/21/chartex" xmlns:cx3="http://schemas.microsoft.com/office/drawing/2016/5/9/chartex" xmlns:cx4="http://schemas.microsoft.com/office/drawing/2016/5/10/chartex" xmlns:cx5="http://schemas.microsoft.com/office/drawing/2016/5/11/chartex" xmlns:cx6="http://schemas.microsoft.com/office/drawing/2016/5/12/chartex" xmlns:cx7="http://schemas.microsoft.com/office/drawing/2016/5/13/chartex" xmlns:cx8="http://schemas.microsoft.com/office/drawing/2016/5/14/chartex" xmlns:mc="http://schemas.openxmlformats.org/markup-compatibility/2006" xmlns:aink="http://schemas.microsoft.com/office/drawing/2016/ink" xmlns:am3d="http://schemas.microsoft.com/office/drawing/2017/model3d" xmlns:o="urn:schemas-microsoft-com:office:office" xmlns:r="http://schemas.openxmlformats.org/officeDocument/2006/relationships" xmlns:m="http://schemas.openxmlformats.org/officeDocument/2006/math" xmlns:v="urn:schemas-microsoft-com:vml" xmlns:wp14="http://schemas.microsoft.com/office/word/2010/wordprocessingDrawing" xmlns:wp="http://schemas.openxmlformats.org/drawingml/2006/wordprocessingDrawing" xmlns:w10="urn:schemas-microsoft-com:office:word" xmlns:w="http://schemas.openxmlformats.org/wordprocessingml/2006/main" xmlns:w14="http://schemas.microsoft.com/office/word/2010/wordml" xmlns:w15="http://schemas.microsoft.com/office/word/2012/wordml" xmlns:w16cex="http://schemas.microsoft.com/office/word/2018/wordml/cex" xmlns:w16cid="http://schemas.microsoft.com/office/word/2016/wordml/cid" xmlns:w16="http://schemas.microsoft.com/office/word/2018/wordml" xmlns:w16se="http://schemas.microsoft.com/office/word/2015/wordml/symex" xmlns:wpg="http://schemas.microsoft.com/office/word/2010/wordprocessingGroup" xmlns:wpi="http://schemas.microsoft.com/office/word/2010/wordprocessingInk" xmlns:wne="http://schemas.microsoft.com/office/word/2006/wordml" xmlns:wps="http://schemas.microsoft.com/office/word/2010/wordprocessingShape" mc:Ignorable="w14 w15 w16se w16cid w16 w16cex wp14">
   <w:background w:color="FFFFFF"/>
   <w:body>
     <w:p>
@@ -931,97 +931,97 @@
         <w:t xml:space="preserve">of </w:t>
       </w:r>
       <w:r>
-        <w:t xml:space="preserve">2019, </w:t>
-      </w:r>
-      <w:r>
-        <w:t>my</w:t>
-      </w:r>
-      <w:r>
-        <w:t xml:space="preserve"> major activities include</w:t>
+        <w:t>20</w:t>
+      </w:r>
+      <w:r>
+        <w:t>20</w:t>
+      </w:r>
+      <w:r>
+        <w:t xml:space="preserve">, </w:t>
+      </w:r>
+      <w:r>
+        <w:t xml:space="preserve">the highlight of my </w:t>
+      </w:r>
+      <w:r>
+        <w:t>activities include</w:t>
       </w:r>
       <w:r>
         <w:t>:</w:t>
       </w:r>
       <w:r>
-        <w:t xml:space="preserve"> the introduction of a new course on Machine Learning for CS major</w:t>
+        <w:t xml:space="preserve"> </w:t>
+      </w:r>
+      <w:r>
+        <w:t xml:space="preserve">first offering </w:t>
+      </w:r>
+      <w:r>
+        <w:t xml:space="preserve">of </w:t>
+      </w:r>
+      <w:r>
+        <w:t xml:space="preserve">my </w:t>
+      </w:r>
+      <w:r>
+        <w:t>new course on Machine Learning for CS major</w:t>
       </w:r>
       <w:r>
         <w:t>s</w:t>
       </w:r>
       <w:r>
+        <w:t xml:space="preserve"> (Spring 2020)</w:t>
+      </w:r>
+      <w:r>
         <w:t>;</w:t>
       </w:r>
       <w:r>
-        <w:t xml:space="preserve"> publication of a peer-reviewed journal paper on </w:t>
-      </w:r>
-      <w:r>
-        <w:t>B</w:t>
-      </w:r>
-      <w:r>
-        <w:t>ig data</w:t>
-      </w:r>
-      <w:r>
-        <w:t xml:space="preserve"> and</w:t>
-      </w:r>
-      <w:r>
         <w:t xml:space="preserve"> </w:t>
       </w:r>
       <w:r>
-        <w:t>a number of conference presentations</w:t>
-      </w:r>
-      <w:r>
-        <w:t>;</w:t>
-      </w:r>
-      <w:r>
-        <w:t xml:space="preserve"> and </w:t>
-      </w:r>
-      <w:r>
-        <w:t>co-organization</w:t>
-      </w:r>
-      <w:r>
-        <w:t xml:space="preserve"> of a workshop on data analytics in Clarkson Universit</w:t>
-      </w:r>
-      <w:r>
-        <w:t>y</w:t>
-      </w:r>
-      <w:r>
-        <w:t xml:space="preserve">.  In addition, I presented a seminar in our department, co-wrote a proposal to an external funding agency, and </w:t>
-      </w:r>
-      <w:r>
-        <w:t xml:space="preserve">guided </w:t>
-      </w:r>
-      <w:r>
-        <w:t>our students</w:t>
-      </w:r>
-      <w:r>
-        <w:t xml:space="preserve"> in </w:t>
-      </w:r>
-      <w:r>
-        <w:t>an award-winning</w:t>
-      </w:r>
-      <w:r>
-        <w:t xml:space="preserve"> presentation at</w:t>
+        <w:t>designed and obtained approval for a new course - Data Analytics &amp; Visualization; and submitted a manuscript on analytics of air quality data and COVID-19 for publication in a peer-reviewed journal, the Science of the Total Environment</w:t>
+      </w:r>
+      <w:r>
+        <w:t xml:space="preserve">.  In addition, I </w:t>
+      </w:r>
+      <w:r>
+        <w:t xml:space="preserve">was co-PI on a </w:t>
+      </w:r>
+      <w:r>
+        <w:t>proposal to an external funding agency</w:t>
+      </w:r>
+      <w:r>
+        <w:t xml:space="preserve"> (NYSERDA) and a co-author on several conference presentations.  I also serve on the advisory board of two external research programs led by St. Lawrence Health Systems (SLHS).  I </w:t>
+      </w:r>
+      <w:r>
+        <w:t>was</w:t>
+      </w:r>
+      <w:r>
+        <w:t xml:space="preserve"> actively involved with students in their senior projects and was my department’s delegate in the Senate and </w:t>
+      </w:r>
+      <w:r>
+        <w:t xml:space="preserve">am also serving on </w:t>
+      </w:r>
+      <w:r>
+        <w:t>three</w:t>
+      </w:r>
+      <w:r>
+        <w:t xml:space="preserve"> university committees, </w:t>
+      </w:r>
+      <w:r>
+        <w:t xml:space="preserve">one of which I’m chairing. </w:t>
       </w:r>
       <w:r>
         <w:t xml:space="preserve"> </w:t>
       </w:r>
       <w:r>
-        <w:t xml:space="preserve">a conference. </w:t>
-      </w:r>
-      <w:r>
-        <w:t xml:space="preserve"> I</w:t>
-      </w:r>
-      <w:r>
-        <w:t xml:space="preserve"> was</w:t>
-      </w:r>
-      <w:r>
-        <w:t xml:space="preserve"> actively involved with students in their senior projects and was my department’s delegate in the Senate and representative for all open house and major affairs.  Full details of my teaching, research, and service activities are provided in the attached </w:t>
-      </w:r>
-      <w:r>
-        <w:t>file</w:t>
+        <w:t xml:space="preserve">Full details of my teaching, research, and service activities are </w:t>
+      </w:r>
+      <w:r>
+        <w:t>available in this webpage</w:t>
       </w:r>
       <w:r>
         <w:t>.</w:t>
+      </w:r>
+      <w:r>
+        <w:t xml:space="preserve">  </w:t>
       </w:r>
     </w:p>
     <w:p/>
@@ -1193,8 +1193,6 @@
           <w:szCs w:val="22"/>
         </w:rPr>
       </w:pPr>
-      <w:bookmarkStart w:id="0" w:name="_GoBack"/>
-      <w:bookmarkEnd w:id="0"/>
     </w:p>
     <w:sectPr>
       <w:headerReference w:type="even" r:id="rId9"/>
@@ -1214,7 +1212,7 @@
 </file>
 
 <file path=word/endnotes.xml><?xml version="1.0" encoding="utf-8"?>
-<w:endnotes xmlns:wpc="http://schemas.microsoft.com/office/word/2010/wordprocessingCanvas" xmlns:cx="http://schemas.microsoft.com/office/drawing/2014/chartex" xmlns:cx1="http://schemas.microsoft.com/office/drawing/2015/9/8/chartex" xmlns:cx2="http://schemas.microsoft.com/office/drawing/2015/10/21/chartex" xmlns:cx3="http://schemas.microsoft.com/office/drawing/2016/5/9/chartex" xmlns:cx4="http://schemas.microsoft.com/office/drawing/2016/5/10/chartex" xmlns:cx5="http://schemas.microsoft.com/office/drawing/2016/5/11/chartex" xmlns:cx6="http://schemas.microsoft.com/office/drawing/2016/5/12/chartex" xmlns:cx7="http://schemas.microsoft.com/office/drawing/2016/5/13/chartex" xmlns:cx8="http://schemas.microsoft.com/office/drawing/2016/5/14/chartex" xmlns:mc="http://schemas.openxmlformats.org/markup-compatibility/2006" xmlns:aink="http://schemas.microsoft.com/office/drawing/2016/ink" xmlns:am3d="http://schemas.microsoft.com/office/drawing/2017/model3d" xmlns:o="urn:schemas-microsoft-com:office:office" xmlns:r="http://schemas.openxmlformats.org/officeDocument/2006/relationships" xmlns:m="http://schemas.openxmlformats.org/officeDocument/2006/math" xmlns:v="urn:schemas-microsoft-com:vml" xmlns:wp14="http://schemas.microsoft.com/office/word/2010/wordprocessingDrawing" xmlns:wp="http://schemas.openxmlformats.org/drawingml/2006/wordprocessingDrawing" xmlns:w10="urn:schemas-microsoft-com:office:word" xmlns:w="http://schemas.openxmlformats.org/wordprocessingml/2006/main" xmlns:w14="http://schemas.microsoft.com/office/word/2010/wordml" xmlns:w15="http://schemas.microsoft.com/office/word/2012/wordml" xmlns:w16cid="http://schemas.microsoft.com/office/word/2016/wordml/cid" xmlns:w16se="http://schemas.microsoft.com/office/word/2015/wordml/symex" xmlns:wpg="http://schemas.microsoft.com/office/word/2010/wordprocessingGroup" xmlns:wpi="http://schemas.microsoft.com/office/word/2010/wordprocessingInk" xmlns:wne="http://schemas.microsoft.com/office/word/2006/wordml" xmlns:wps="http://schemas.microsoft.com/office/word/2010/wordprocessingShape" mc:Ignorable="w14 w15 w16se w16cid wp14">
+<w:endnotes xmlns:wpc="http://schemas.microsoft.com/office/word/2010/wordprocessingCanvas" xmlns:cx="http://schemas.microsoft.com/office/drawing/2014/chartex" xmlns:cx1="http://schemas.microsoft.com/office/drawing/2015/9/8/chartex" xmlns:cx2="http://schemas.microsoft.com/office/drawing/2015/10/21/chartex" xmlns:cx3="http://schemas.microsoft.com/office/drawing/2016/5/9/chartex" xmlns:cx4="http://schemas.microsoft.com/office/drawing/2016/5/10/chartex" xmlns:cx5="http://schemas.microsoft.com/office/drawing/2016/5/11/chartex" xmlns:cx6="http://schemas.microsoft.com/office/drawing/2016/5/12/chartex" xmlns:cx7="http://schemas.microsoft.com/office/drawing/2016/5/13/chartex" xmlns:cx8="http://schemas.microsoft.com/office/drawing/2016/5/14/chartex" xmlns:mc="http://schemas.openxmlformats.org/markup-compatibility/2006" xmlns:aink="http://schemas.microsoft.com/office/drawing/2016/ink" xmlns:am3d="http://schemas.microsoft.com/office/drawing/2017/model3d" xmlns:o="urn:schemas-microsoft-com:office:office" xmlns:r="http://schemas.openxmlformats.org/officeDocument/2006/relationships" xmlns:m="http://schemas.openxmlformats.org/officeDocument/2006/math" xmlns:v="urn:schemas-microsoft-com:vml" xmlns:wp14="http://schemas.microsoft.com/office/word/2010/wordprocessingDrawing" xmlns:wp="http://schemas.openxmlformats.org/drawingml/2006/wordprocessingDrawing" xmlns:w10="urn:schemas-microsoft-com:office:word" xmlns:w="http://schemas.openxmlformats.org/wordprocessingml/2006/main" xmlns:w14="http://schemas.microsoft.com/office/word/2010/wordml" xmlns:w15="http://schemas.microsoft.com/office/word/2012/wordml" xmlns:w16cex="http://schemas.microsoft.com/office/word/2018/wordml/cex" xmlns:w16cid="http://schemas.microsoft.com/office/word/2016/wordml/cid" xmlns:w16="http://schemas.microsoft.com/office/word/2018/wordml" xmlns:w16se="http://schemas.microsoft.com/office/word/2015/wordml/symex" xmlns:wpg="http://schemas.microsoft.com/office/word/2010/wordprocessingGroup" xmlns:wpi="http://schemas.microsoft.com/office/word/2010/wordprocessingInk" xmlns:wne="http://schemas.microsoft.com/office/word/2006/wordml" xmlns:wps="http://schemas.microsoft.com/office/word/2010/wordprocessingShape" mc:Ignorable="w14 w15 w16se w16cid w16 w16cex wp14">
   <w:endnote w:type="separator" w:id="-1">
     <w:p>
       <w:r>
@@ -1233,7 +1231,7 @@
 </file>
 
 <file path=word/footer1.xml><?xml version="1.0" encoding="utf-8"?>
-<w:ftr xmlns:wpc="http://schemas.microsoft.com/office/word/2010/wordprocessingCanvas" xmlns:cx="http://schemas.microsoft.com/office/drawing/2014/chartex" xmlns:cx1="http://schemas.microsoft.com/office/drawing/2015/9/8/chartex" xmlns:cx2="http://schemas.microsoft.com/office/drawing/2015/10/21/chartex" xmlns:cx3="http://schemas.microsoft.com/office/drawing/2016/5/9/chartex" xmlns:cx4="http://schemas.microsoft.com/office/drawing/2016/5/10/chartex" xmlns:cx5="http://schemas.microsoft.com/office/drawing/2016/5/11/chartex" xmlns:cx6="http://schemas.microsoft.com/office/drawing/2016/5/12/chartex" xmlns:cx7="http://schemas.microsoft.com/office/drawing/2016/5/13/chartex" xmlns:cx8="http://schemas.microsoft.com/office/drawing/2016/5/14/chartex" xmlns:mc="http://schemas.openxmlformats.org/markup-compatibility/2006" xmlns:aink="http://schemas.microsoft.com/office/drawing/2016/ink" xmlns:am3d="http://schemas.microsoft.com/office/drawing/2017/model3d" xmlns:o="urn:schemas-microsoft-com:office:office" xmlns:r="http://schemas.openxmlformats.org/officeDocument/2006/relationships" xmlns:m="http://schemas.openxmlformats.org/officeDocument/2006/math" xmlns:v="urn:schemas-microsoft-com:vml" xmlns:wp14="http://schemas.microsoft.com/office/word/2010/wordprocessingDrawing" xmlns:wp="http://schemas.openxmlformats.org/drawingml/2006/wordprocessingDrawing" xmlns:w10="urn:schemas-microsoft-com:office:word" xmlns:w="http://schemas.openxmlformats.org/wordprocessingml/2006/main" xmlns:w14="http://schemas.microsoft.com/office/word/2010/wordml" xmlns:w15="http://schemas.microsoft.com/office/word/2012/wordml" xmlns:w16cid="http://schemas.microsoft.com/office/word/2016/wordml/cid" xmlns:w16se="http://schemas.microsoft.com/office/word/2015/wordml/symex" xmlns:wpg="http://schemas.microsoft.com/office/word/2010/wordprocessingGroup" xmlns:wpi="http://schemas.microsoft.com/office/word/2010/wordprocessingInk" xmlns:wne="http://schemas.microsoft.com/office/word/2006/wordml" xmlns:wps="http://schemas.microsoft.com/office/word/2010/wordprocessingShape" mc:Ignorable="w14 w15 w16se w16cid wp14">
+<w:ftr xmlns:wpc="http://schemas.microsoft.com/office/word/2010/wordprocessingCanvas" xmlns:cx="http://schemas.microsoft.com/office/drawing/2014/chartex" xmlns:cx1="http://schemas.microsoft.com/office/drawing/2015/9/8/chartex" xmlns:cx2="http://schemas.microsoft.com/office/drawing/2015/10/21/chartex" xmlns:cx3="http://schemas.microsoft.com/office/drawing/2016/5/9/chartex" xmlns:cx4="http://schemas.microsoft.com/office/drawing/2016/5/10/chartex" xmlns:cx5="http://schemas.microsoft.com/office/drawing/2016/5/11/chartex" xmlns:cx6="http://schemas.microsoft.com/office/drawing/2016/5/12/chartex" xmlns:cx7="http://schemas.microsoft.com/office/drawing/2016/5/13/chartex" xmlns:cx8="http://schemas.microsoft.com/office/drawing/2016/5/14/chartex" xmlns:mc="http://schemas.openxmlformats.org/markup-compatibility/2006" xmlns:aink="http://schemas.microsoft.com/office/drawing/2016/ink" xmlns:am3d="http://schemas.microsoft.com/office/drawing/2017/model3d" xmlns:o="urn:schemas-microsoft-com:office:office" xmlns:r="http://schemas.openxmlformats.org/officeDocument/2006/relationships" xmlns:m="http://schemas.openxmlformats.org/officeDocument/2006/math" xmlns:v="urn:schemas-microsoft-com:vml" xmlns:wp14="http://schemas.microsoft.com/office/word/2010/wordprocessingDrawing" xmlns:wp="http://schemas.openxmlformats.org/drawingml/2006/wordprocessingDrawing" xmlns:w10="urn:schemas-microsoft-com:office:word" xmlns:w="http://schemas.openxmlformats.org/wordprocessingml/2006/main" xmlns:w14="http://schemas.microsoft.com/office/word/2010/wordml" xmlns:w15="http://schemas.microsoft.com/office/word/2012/wordml" xmlns:w16cex="http://schemas.microsoft.com/office/word/2018/wordml/cex" xmlns:w16cid="http://schemas.microsoft.com/office/word/2016/wordml/cid" xmlns:w16="http://schemas.microsoft.com/office/word/2018/wordml" xmlns:w16se="http://schemas.microsoft.com/office/word/2015/wordml/symex" xmlns:wpg="http://schemas.microsoft.com/office/word/2010/wordprocessingGroup" xmlns:wpi="http://schemas.microsoft.com/office/word/2010/wordprocessingInk" xmlns:wne="http://schemas.microsoft.com/office/word/2006/wordml" xmlns:wps="http://schemas.microsoft.com/office/word/2010/wordprocessingShape" mc:Ignorable="w14 w15 w16se w16cid w16 w16cex wp14">
   <w:p>
     <w:pPr>
       <w:pStyle w:val="Footer"/>
@@ -1243,7 +1241,7 @@
 </file>
 
 <file path=word/footer2.xml><?xml version="1.0" encoding="utf-8"?>
-<w:ftr xmlns:wpc="http://schemas.microsoft.com/office/word/2010/wordprocessingCanvas" xmlns:cx="http://schemas.microsoft.com/office/drawing/2014/chartex" xmlns:cx1="http://schemas.microsoft.com/office/drawing/2015/9/8/chartex" xmlns:cx2="http://schemas.microsoft.com/office/drawing/2015/10/21/chartex" xmlns:cx3="http://schemas.microsoft.com/office/drawing/2016/5/9/chartex" xmlns:cx4="http://schemas.microsoft.com/office/drawing/2016/5/10/chartex" xmlns:cx5="http://schemas.microsoft.com/office/drawing/2016/5/11/chartex" xmlns:cx6="http://schemas.microsoft.com/office/drawing/2016/5/12/chartex" xmlns:cx7="http://schemas.microsoft.com/office/drawing/2016/5/13/chartex" xmlns:cx8="http://schemas.microsoft.com/office/drawing/2016/5/14/chartex" xmlns:mc="http://schemas.openxmlformats.org/markup-compatibility/2006" xmlns:aink="http://schemas.microsoft.com/office/drawing/2016/ink" xmlns:am3d="http://schemas.microsoft.com/office/drawing/2017/model3d" xmlns:o="urn:schemas-microsoft-com:office:office" xmlns:r="http://schemas.openxmlformats.org/officeDocument/2006/relationships" xmlns:m="http://schemas.openxmlformats.org/officeDocument/2006/math" xmlns:v="urn:schemas-microsoft-com:vml" xmlns:wp14="http://schemas.microsoft.com/office/word/2010/wordprocessingDrawing" xmlns:wp="http://schemas.openxmlformats.org/drawingml/2006/wordprocessingDrawing" xmlns:w10="urn:schemas-microsoft-com:office:word" xmlns:w="http://schemas.openxmlformats.org/wordprocessingml/2006/main" xmlns:w14="http://schemas.microsoft.com/office/word/2010/wordml" xmlns:w15="http://schemas.microsoft.com/office/word/2012/wordml" xmlns:w16cid="http://schemas.microsoft.com/office/word/2016/wordml/cid" xmlns:w16se="http://schemas.microsoft.com/office/word/2015/wordml/symex" xmlns:wpg="http://schemas.microsoft.com/office/word/2010/wordprocessingGroup" xmlns:wpi="http://schemas.microsoft.com/office/word/2010/wordprocessingInk" xmlns:wne="http://schemas.microsoft.com/office/word/2006/wordml" xmlns:wps="http://schemas.microsoft.com/office/word/2010/wordprocessingShape" mc:Ignorable="w14 w15 w16se w16cid wp14">
+<w:ftr xmlns:wpc="http://schemas.microsoft.com/office/word/2010/wordprocessingCanvas" xmlns:cx="http://schemas.microsoft.com/office/drawing/2014/chartex" xmlns:cx1="http://schemas.microsoft.com/office/drawing/2015/9/8/chartex" xmlns:cx2="http://schemas.microsoft.com/office/drawing/2015/10/21/chartex" xmlns:cx3="http://schemas.microsoft.com/office/drawing/2016/5/9/chartex" xmlns:cx4="http://schemas.microsoft.com/office/drawing/2016/5/10/chartex" xmlns:cx5="http://schemas.microsoft.com/office/drawing/2016/5/11/chartex" xmlns:cx6="http://schemas.microsoft.com/office/drawing/2016/5/12/chartex" xmlns:cx7="http://schemas.microsoft.com/office/drawing/2016/5/13/chartex" xmlns:cx8="http://schemas.microsoft.com/office/drawing/2016/5/14/chartex" xmlns:mc="http://schemas.openxmlformats.org/markup-compatibility/2006" xmlns:aink="http://schemas.microsoft.com/office/drawing/2016/ink" xmlns:am3d="http://schemas.microsoft.com/office/drawing/2017/model3d" xmlns:o="urn:schemas-microsoft-com:office:office" xmlns:r="http://schemas.openxmlformats.org/officeDocument/2006/relationships" xmlns:m="http://schemas.openxmlformats.org/officeDocument/2006/math" xmlns:v="urn:schemas-microsoft-com:vml" xmlns:wp14="http://schemas.microsoft.com/office/word/2010/wordprocessingDrawing" xmlns:wp="http://schemas.openxmlformats.org/drawingml/2006/wordprocessingDrawing" xmlns:w10="urn:schemas-microsoft-com:office:word" xmlns:w="http://schemas.openxmlformats.org/wordprocessingml/2006/main" xmlns:w14="http://schemas.microsoft.com/office/word/2010/wordml" xmlns:w15="http://schemas.microsoft.com/office/word/2012/wordml" xmlns:w16cex="http://schemas.microsoft.com/office/word/2018/wordml/cex" xmlns:w16cid="http://schemas.microsoft.com/office/word/2016/wordml/cid" xmlns:w16="http://schemas.microsoft.com/office/word/2018/wordml" xmlns:w16se="http://schemas.microsoft.com/office/word/2015/wordml/symex" xmlns:wpg="http://schemas.microsoft.com/office/word/2010/wordprocessingGroup" xmlns:wpi="http://schemas.microsoft.com/office/word/2010/wordprocessingInk" xmlns:wne="http://schemas.microsoft.com/office/word/2006/wordml" xmlns:wps="http://schemas.microsoft.com/office/word/2010/wordprocessingShape" mc:Ignorable="w14 w15 w16se w16cid w16 w16cex wp14">
   <w:p>
     <w:pPr>
       <w:rPr>
@@ -1343,7 +1341,7 @@
 </file>
 
 <file path=word/footer3.xml><?xml version="1.0" encoding="utf-8"?>
-<w:ftr xmlns:wpc="http://schemas.microsoft.com/office/word/2010/wordprocessingCanvas" xmlns:cx="http://schemas.microsoft.com/office/drawing/2014/chartex" xmlns:cx1="http://schemas.microsoft.com/office/drawing/2015/9/8/chartex" xmlns:cx2="http://schemas.microsoft.com/office/drawing/2015/10/21/chartex" xmlns:cx3="http://schemas.microsoft.com/office/drawing/2016/5/9/chartex" xmlns:cx4="http://schemas.microsoft.com/office/drawing/2016/5/10/chartex" xmlns:cx5="http://schemas.microsoft.com/office/drawing/2016/5/11/chartex" xmlns:cx6="http://schemas.microsoft.com/office/drawing/2016/5/12/chartex" xmlns:cx7="http://schemas.microsoft.com/office/drawing/2016/5/13/chartex" xmlns:cx8="http://schemas.microsoft.com/office/drawing/2016/5/14/chartex" xmlns:mc="http://schemas.openxmlformats.org/markup-compatibility/2006" xmlns:aink="http://schemas.microsoft.com/office/drawing/2016/ink" xmlns:am3d="http://schemas.microsoft.com/office/drawing/2017/model3d" xmlns:o="urn:schemas-microsoft-com:office:office" xmlns:r="http://schemas.openxmlformats.org/officeDocument/2006/relationships" xmlns:m="http://schemas.openxmlformats.org/officeDocument/2006/math" xmlns:v="urn:schemas-microsoft-com:vml" xmlns:wp14="http://schemas.microsoft.com/office/word/2010/wordprocessingDrawing" xmlns:wp="http://schemas.openxmlformats.org/drawingml/2006/wordprocessingDrawing" xmlns:w10="urn:schemas-microsoft-com:office:word" xmlns:w="http://schemas.openxmlformats.org/wordprocessingml/2006/main" xmlns:w14="http://schemas.microsoft.com/office/word/2010/wordml" xmlns:w15="http://schemas.microsoft.com/office/word/2012/wordml" xmlns:w16cid="http://schemas.microsoft.com/office/word/2016/wordml/cid" xmlns:w16se="http://schemas.microsoft.com/office/word/2015/wordml/symex" xmlns:wpg="http://schemas.microsoft.com/office/word/2010/wordprocessingGroup" xmlns:wpi="http://schemas.microsoft.com/office/word/2010/wordprocessingInk" xmlns:wne="http://schemas.microsoft.com/office/word/2006/wordml" xmlns:wps="http://schemas.microsoft.com/office/word/2010/wordprocessingShape" mc:Ignorable="w14 w15 w16se w16cid wp14">
+<w:ftr xmlns:wpc="http://schemas.microsoft.com/office/word/2010/wordprocessingCanvas" xmlns:cx="http://schemas.microsoft.com/office/drawing/2014/chartex" xmlns:cx1="http://schemas.microsoft.com/office/drawing/2015/9/8/chartex" xmlns:cx2="http://schemas.microsoft.com/office/drawing/2015/10/21/chartex" xmlns:cx3="http://schemas.microsoft.com/office/drawing/2016/5/9/chartex" xmlns:cx4="http://schemas.microsoft.com/office/drawing/2016/5/10/chartex" xmlns:cx5="http://schemas.microsoft.com/office/drawing/2016/5/11/chartex" xmlns:cx6="http://schemas.microsoft.com/office/drawing/2016/5/12/chartex" xmlns:cx7="http://schemas.microsoft.com/office/drawing/2016/5/13/chartex" xmlns:cx8="http://schemas.microsoft.com/office/drawing/2016/5/14/chartex" xmlns:mc="http://schemas.openxmlformats.org/markup-compatibility/2006" xmlns:aink="http://schemas.microsoft.com/office/drawing/2016/ink" xmlns:am3d="http://schemas.microsoft.com/office/drawing/2017/model3d" xmlns:o="urn:schemas-microsoft-com:office:office" xmlns:r="http://schemas.openxmlformats.org/officeDocument/2006/relationships" xmlns:m="http://schemas.openxmlformats.org/officeDocument/2006/math" xmlns:v="urn:schemas-microsoft-com:vml" xmlns:wp14="http://schemas.microsoft.com/office/word/2010/wordprocessingDrawing" xmlns:wp="http://schemas.openxmlformats.org/drawingml/2006/wordprocessingDrawing" xmlns:w10="urn:schemas-microsoft-com:office:word" xmlns:w="http://schemas.openxmlformats.org/wordprocessingml/2006/main" xmlns:w14="http://schemas.microsoft.com/office/word/2010/wordml" xmlns:w15="http://schemas.microsoft.com/office/word/2012/wordml" xmlns:w16cex="http://schemas.microsoft.com/office/word/2018/wordml/cex" xmlns:w16cid="http://schemas.microsoft.com/office/word/2016/wordml/cid" xmlns:w16="http://schemas.microsoft.com/office/word/2018/wordml" xmlns:w16se="http://schemas.microsoft.com/office/word/2015/wordml/symex" xmlns:wpg="http://schemas.microsoft.com/office/word/2010/wordprocessingGroup" xmlns:wpi="http://schemas.microsoft.com/office/word/2010/wordprocessingInk" xmlns:wne="http://schemas.microsoft.com/office/word/2006/wordml" xmlns:wps="http://schemas.microsoft.com/office/word/2010/wordprocessingShape" mc:Ignorable="w14 w15 w16se w16cid w16 w16cex wp14">
   <w:p>
     <w:pPr>
       <w:pStyle w:val="Footer"/>
@@ -1353,7 +1351,7 @@
 </file>
 
 <file path=word/footnotes.xml><?xml version="1.0" encoding="utf-8"?>
-<w:footnotes xmlns:wpc="http://schemas.microsoft.com/office/word/2010/wordprocessingCanvas" xmlns:cx="http://schemas.microsoft.com/office/drawing/2014/chartex" xmlns:cx1="http://schemas.microsoft.com/office/drawing/2015/9/8/chartex" xmlns:cx2="http://schemas.microsoft.com/office/drawing/2015/10/21/chartex" xmlns:cx3="http://schemas.microsoft.com/office/drawing/2016/5/9/chartex" xmlns:cx4="http://schemas.microsoft.com/office/drawing/2016/5/10/chartex" xmlns:cx5="http://schemas.microsoft.com/office/drawing/2016/5/11/chartex" xmlns:cx6="http://schemas.microsoft.com/office/drawing/2016/5/12/chartex" xmlns:cx7="http://schemas.microsoft.com/office/drawing/2016/5/13/chartex" xmlns:cx8="http://schemas.microsoft.com/office/drawing/2016/5/14/chartex" xmlns:mc="http://schemas.openxmlformats.org/markup-compatibility/2006" xmlns:aink="http://schemas.microsoft.com/office/drawing/2016/ink" xmlns:am3d="http://schemas.microsoft.com/office/drawing/2017/model3d" xmlns:o="urn:schemas-microsoft-com:office:office" xmlns:r="http://schemas.openxmlformats.org/officeDocument/2006/relationships" xmlns:m="http://schemas.openxmlformats.org/officeDocument/2006/math" xmlns:v="urn:schemas-microsoft-com:vml" xmlns:wp14="http://schemas.microsoft.com/office/word/2010/wordprocessingDrawing" xmlns:wp="http://schemas.openxmlformats.org/drawingml/2006/wordprocessingDrawing" xmlns:w10="urn:schemas-microsoft-com:office:word" xmlns:w="http://schemas.openxmlformats.org/wordprocessingml/2006/main" xmlns:w14="http://schemas.microsoft.com/office/word/2010/wordml" xmlns:w15="http://schemas.microsoft.com/office/word/2012/wordml" xmlns:w16cid="http://schemas.microsoft.com/office/word/2016/wordml/cid" xmlns:w16se="http://schemas.microsoft.com/office/word/2015/wordml/symex" xmlns:wpg="http://schemas.microsoft.com/office/word/2010/wordprocessingGroup" xmlns:wpi="http://schemas.microsoft.com/office/word/2010/wordprocessingInk" xmlns:wne="http://schemas.microsoft.com/office/word/2006/wordml" xmlns:wps="http://schemas.microsoft.com/office/word/2010/wordprocessingShape" mc:Ignorable="w14 w15 w16se w16cid wp14">
+<w:footnotes xmlns:wpc="http://schemas.microsoft.com/office/word/2010/wordprocessingCanvas" xmlns:cx="http://schemas.microsoft.com/office/drawing/2014/chartex" xmlns:cx1="http://schemas.microsoft.com/office/drawing/2015/9/8/chartex" xmlns:cx2="http://schemas.microsoft.com/office/drawing/2015/10/21/chartex" xmlns:cx3="http://schemas.microsoft.com/office/drawing/2016/5/9/chartex" xmlns:cx4="http://schemas.microsoft.com/office/drawing/2016/5/10/chartex" xmlns:cx5="http://schemas.microsoft.com/office/drawing/2016/5/11/chartex" xmlns:cx6="http://schemas.microsoft.com/office/drawing/2016/5/12/chartex" xmlns:cx7="http://schemas.microsoft.com/office/drawing/2016/5/13/chartex" xmlns:cx8="http://schemas.microsoft.com/office/drawing/2016/5/14/chartex" xmlns:mc="http://schemas.openxmlformats.org/markup-compatibility/2006" xmlns:aink="http://schemas.microsoft.com/office/drawing/2016/ink" xmlns:am3d="http://schemas.microsoft.com/office/drawing/2017/model3d" xmlns:o="urn:schemas-microsoft-com:office:office" xmlns:r="http://schemas.openxmlformats.org/officeDocument/2006/relationships" xmlns:m="http://schemas.openxmlformats.org/officeDocument/2006/math" xmlns:v="urn:schemas-microsoft-com:vml" xmlns:wp14="http://schemas.microsoft.com/office/word/2010/wordprocessingDrawing" xmlns:wp="http://schemas.openxmlformats.org/drawingml/2006/wordprocessingDrawing" xmlns:w10="urn:schemas-microsoft-com:office:word" xmlns:w="http://schemas.openxmlformats.org/wordprocessingml/2006/main" xmlns:w14="http://schemas.microsoft.com/office/word/2010/wordml" xmlns:w15="http://schemas.microsoft.com/office/word/2012/wordml" xmlns:w16cex="http://schemas.microsoft.com/office/word/2018/wordml/cex" xmlns:w16cid="http://schemas.microsoft.com/office/word/2016/wordml/cid" xmlns:w16="http://schemas.microsoft.com/office/word/2018/wordml" xmlns:w16se="http://schemas.microsoft.com/office/word/2015/wordml/symex" xmlns:wpg="http://schemas.microsoft.com/office/word/2010/wordprocessingGroup" xmlns:wpi="http://schemas.microsoft.com/office/word/2010/wordprocessingInk" xmlns:wne="http://schemas.microsoft.com/office/word/2006/wordml" xmlns:wps="http://schemas.microsoft.com/office/word/2010/wordprocessingShape" mc:Ignorable="w14 w15 w16se w16cid w16 w16cex wp14">
   <w:footnote w:type="separator" w:id="-1">
     <w:p>
       <w:r>
@@ -1372,7 +1370,7 @@
 </file>
 
 <file path=word/header1.xml><?xml version="1.0" encoding="utf-8"?>
-<w:hdr xmlns:wpc="http://schemas.microsoft.com/office/word/2010/wordprocessingCanvas" xmlns:cx="http://schemas.microsoft.com/office/drawing/2014/chartex" xmlns:cx1="http://schemas.microsoft.com/office/drawing/2015/9/8/chartex" xmlns:cx2="http://schemas.microsoft.com/office/drawing/2015/10/21/chartex" xmlns:cx3="http://schemas.microsoft.com/office/drawing/2016/5/9/chartex" xmlns:cx4="http://schemas.microsoft.com/office/drawing/2016/5/10/chartex" xmlns:cx5="http://schemas.microsoft.com/office/drawing/2016/5/11/chartex" xmlns:cx6="http://schemas.microsoft.com/office/drawing/2016/5/12/chartex" xmlns:cx7="http://schemas.microsoft.com/office/drawing/2016/5/13/chartex" xmlns:cx8="http://schemas.microsoft.com/office/drawing/2016/5/14/chartex" xmlns:mc="http://schemas.openxmlformats.org/markup-compatibility/2006" xmlns:aink="http://schemas.microsoft.com/office/drawing/2016/ink" xmlns:am3d="http://schemas.microsoft.com/office/drawing/2017/model3d" xmlns:o="urn:schemas-microsoft-com:office:office" xmlns:r="http://schemas.openxmlformats.org/officeDocument/2006/relationships" xmlns:m="http://schemas.openxmlformats.org/officeDocument/2006/math" xmlns:v="urn:schemas-microsoft-com:vml" xmlns:wp14="http://schemas.microsoft.com/office/word/2010/wordprocessingDrawing" xmlns:wp="http://schemas.openxmlformats.org/drawingml/2006/wordprocessingDrawing" xmlns:w10="urn:schemas-microsoft-com:office:word" xmlns:w="http://schemas.openxmlformats.org/wordprocessingml/2006/main" xmlns:w14="http://schemas.microsoft.com/office/word/2010/wordml" xmlns:w15="http://schemas.microsoft.com/office/word/2012/wordml" xmlns:w16cid="http://schemas.microsoft.com/office/word/2016/wordml/cid" xmlns:w16se="http://schemas.microsoft.com/office/word/2015/wordml/symex" xmlns:wpg="http://schemas.microsoft.com/office/word/2010/wordprocessingGroup" xmlns:wpi="http://schemas.microsoft.com/office/word/2010/wordprocessingInk" xmlns:wne="http://schemas.microsoft.com/office/word/2006/wordml" xmlns:wps="http://schemas.microsoft.com/office/word/2010/wordprocessingShape" mc:Ignorable="w14 w15 w16se w16cid wp14">
+<w:hdr xmlns:wpc="http://schemas.microsoft.com/office/word/2010/wordprocessingCanvas" xmlns:cx="http://schemas.microsoft.com/office/drawing/2014/chartex" xmlns:cx1="http://schemas.microsoft.com/office/drawing/2015/9/8/chartex" xmlns:cx2="http://schemas.microsoft.com/office/drawing/2015/10/21/chartex" xmlns:cx3="http://schemas.microsoft.com/office/drawing/2016/5/9/chartex" xmlns:cx4="http://schemas.microsoft.com/office/drawing/2016/5/10/chartex" xmlns:cx5="http://schemas.microsoft.com/office/drawing/2016/5/11/chartex" xmlns:cx6="http://schemas.microsoft.com/office/drawing/2016/5/12/chartex" xmlns:cx7="http://schemas.microsoft.com/office/drawing/2016/5/13/chartex" xmlns:cx8="http://schemas.microsoft.com/office/drawing/2016/5/14/chartex" xmlns:mc="http://schemas.openxmlformats.org/markup-compatibility/2006" xmlns:aink="http://schemas.microsoft.com/office/drawing/2016/ink" xmlns:am3d="http://schemas.microsoft.com/office/drawing/2017/model3d" xmlns:o="urn:schemas-microsoft-com:office:office" xmlns:r="http://schemas.openxmlformats.org/officeDocument/2006/relationships" xmlns:m="http://schemas.openxmlformats.org/officeDocument/2006/math" xmlns:v="urn:schemas-microsoft-com:vml" xmlns:wp14="http://schemas.microsoft.com/office/word/2010/wordprocessingDrawing" xmlns:wp="http://schemas.openxmlformats.org/drawingml/2006/wordprocessingDrawing" xmlns:w10="urn:schemas-microsoft-com:office:word" xmlns:w="http://schemas.openxmlformats.org/wordprocessingml/2006/main" xmlns:w14="http://schemas.microsoft.com/office/word/2010/wordml" xmlns:w15="http://schemas.microsoft.com/office/word/2012/wordml" xmlns:w16cex="http://schemas.microsoft.com/office/word/2018/wordml/cex" xmlns:w16cid="http://schemas.microsoft.com/office/word/2016/wordml/cid" xmlns:w16="http://schemas.microsoft.com/office/word/2018/wordml" xmlns:w16se="http://schemas.microsoft.com/office/word/2015/wordml/symex" xmlns:wpg="http://schemas.microsoft.com/office/word/2010/wordprocessingGroup" xmlns:wpi="http://schemas.microsoft.com/office/word/2010/wordprocessingInk" xmlns:wne="http://schemas.microsoft.com/office/word/2006/wordml" xmlns:wps="http://schemas.microsoft.com/office/word/2010/wordprocessingShape" mc:Ignorable="w14 w15 w16se w16cid w16 w16cex wp14">
   <w:p>
     <w:pPr>
       <w:pStyle w:val="Header"/>
@@ -1382,7 +1380,7 @@
 </file>
 
 <file path=word/header2.xml><?xml version="1.0" encoding="utf-8"?>
-<w:hdr xmlns:wpc="http://schemas.microsoft.com/office/word/2010/wordprocessingCanvas" xmlns:cx="http://schemas.microsoft.com/office/drawing/2014/chartex" xmlns:cx1="http://schemas.microsoft.com/office/drawing/2015/9/8/chartex" xmlns:cx2="http://schemas.microsoft.com/office/drawing/2015/10/21/chartex" xmlns:cx3="http://schemas.microsoft.com/office/drawing/2016/5/9/chartex" xmlns:cx4="http://schemas.microsoft.com/office/drawing/2016/5/10/chartex" xmlns:cx5="http://schemas.microsoft.com/office/drawing/2016/5/11/chartex" xmlns:cx6="http://schemas.microsoft.com/office/drawing/2016/5/12/chartex" xmlns:cx7="http://schemas.microsoft.com/office/drawing/2016/5/13/chartex" xmlns:cx8="http://schemas.microsoft.com/office/drawing/2016/5/14/chartex" xmlns:mc="http://schemas.openxmlformats.org/markup-compatibility/2006" xmlns:aink="http://schemas.microsoft.com/office/drawing/2016/ink" xmlns:am3d="http://schemas.microsoft.com/office/drawing/2017/model3d" xmlns:o="urn:schemas-microsoft-com:office:office" xmlns:r="http://schemas.openxmlformats.org/officeDocument/2006/relationships" xmlns:m="http://schemas.openxmlformats.org/officeDocument/2006/math" xmlns:v="urn:schemas-microsoft-com:vml" xmlns:wp14="http://schemas.microsoft.com/office/word/2010/wordprocessingDrawing" xmlns:wp="http://schemas.openxmlformats.org/drawingml/2006/wordprocessingDrawing" xmlns:w10="urn:schemas-microsoft-com:office:word" xmlns:w="http://schemas.openxmlformats.org/wordprocessingml/2006/main" xmlns:w14="http://schemas.microsoft.com/office/word/2010/wordml" xmlns:w15="http://schemas.microsoft.com/office/word/2012/wordml" xmlns:w16cid="http://schemas.microsoft.com/office/word/2016/wordml/cid" xmlns:w16se="http://schemas.microsoft.com/office/word/2015/wordml/symex" xmlns:wpg="http://schemas.microsoft.com/office/word/2010/wordprocessingGroup" xmlns:wpi="http://schemas.microsoft.com/office/word/2010/wordprocessingInk" xmlns:wne="http://schemas.microsoft.com/office/word/2006/wordml" xmlns:wps="http://schemas.microsoft.com/office/word/2010/wordprocessingShape" mc:Ignorable="w14 w15 w16se w16cid wp14">
+<w:hdr xmlns:wpc="http://schemas.microsoft.com/office/word/2010/wordprocessingCanvas" xmlns:cx="http://schemas.microsoft.com/office/drawing/2014/chartex" xmlns:cx1="http://schemas.microsoft.com/office/drawing/2015/9/8/chartex" xmlns:cx2="http://schemas.microsoft.com/office/drawing/2015/10/21/chartex" xmlns:cx3="http://schemas.microsoft.com/office/drawing/2016/5/9/chartex" xmlns:cx4="http://schemas.microsoft.com/office/drawing/2016/5/10/chartex" xmlns:cx5="http://schemas.microsoft.com/office/drawing/2016/5/11/chartex" xmlns:cx6="http://schemas.microsoft.com/office/drawing/2016/5/12/chartex" xmlns:cx7="http://schemas.microsoft.com/office/drawing/2016/5/13/chartex" xmlns:cx8="http://schemas.microsoft.com/office/drawing/2016/5/14/chartex" xmlns:mc="http://schemas.openxmlformats.org/markup-compatibility/2006" xmlns:aink="http://schemas.microsoft.com/office/drawing/2016/ink" xmlns:am3d="http://schemas.microsoft.com/office/drawing/2017/model3d" xmlns:o="urn:schemas-microsoft-com:office:office" xmlns:r="http://schemas.openxmlformats.org/officeDocument/2006/relationships" xmlns:m="http://schemas.openxmlformats.org/officeDocument/2006/math" xmlns:v="urn:schemas-microsoft-com:vml" xmlns:wp14="http://schemas.microsoft.com/office/word/2010/wordprocessingDrawing" xmlns:wp="http://schemas.openxmlformats.org/drawingml/2006/wordprocessingDrawing" xmlns:w10="urn:schemas-microsoft-com:office:word" xmlns:w="http://schemas.openxmlformats.org/wordprocessingml/2006/main" xmlns:w14="http://schemas.microsoft.com/office/word/2010/wordml" xmlns:w15="http://schemas.microsoft.com/office/word/2012/wordml" xmlns:w16cex="http://schemas.microsoft.com/office/word/2018/wordml/cex" xmlns:w16cid="http://schemas.microsoft.com/office/word/2016/wordml/cid" xmlns:w16="http://schemas.microsoft.com/office/word/2018/wordml" xmlns:w16se="http://schemas.microsoft.com/office/word/2015/wordml/symex" xmlns:wpg="http://schemas.microsoft.com/office/word/2010/wordprocessingGroup" xmlns:wpi="http://schemas.microsoft.com/office/word/2010/wordprocessingInk" xmlns:wne="http://schemas.microsoft.com/office/word/2006/wordml" xmlns:wps="http://schemas.microsoft.com/office/word/2010/wordprocessingShape" mc:Ignorable="w14 w15 w16se w16cid w16 w16cex wp14">
   <w:p>
     <w:pPr>
       <w:pStyle w:val="Header"/>
@@ -1392,7 +1390,7 @@
 </file>
 
 <file path=word/header3.xml><?xml version="1.0" encoding="utf-8"?>
-<w:hdr xmlns:wpc="http://schemas.microsoft.com/office/word/2010/wordprocessingCanvas" xmlns:cx="http://schemas.microsoft.com/office/drawing/2014/chartex" xmlns:cx1="http://schemas.microsoft.com/office/drawing/2015/9/8/chartex" xmlns:cx2="http://schemas.microsoft.com/office/drawing/2015/10/21/chartex" xmlns:cx3="http://schemas.microsoft.com/office/drawing/2016/5/9/chartex" xmlns:cx4="http://schemas.microsoft.com/office/drawing/2016/5/10/chartex" xmlns:cx5="http://schemas.microsoft.com/office/drawing/2016/5/11/chartex" xmlns:cx6="http://schemas.microsoft.com/office/drawing/2016/5/12/chartex" xmlns:cx7="http://schemas.microsoft.com/office/drawing/2016/5/13/chartex" xmlns:cx8="http://schemas.microsoft.com/office/drawing/2016/5/14/chartex" xmlns:mc="http://schemas.openxmlformats.org/markup-compatibility/2006" xmlns:aink="http://schemas.microsoft.com/office/drawing/2016/ink" xmlns:am3d="http://schemas.microsoft.com/office/drawing/2017/model3d" xmlns:o="urn:schemas-microsoft-com:office:office" xmlns:r="http://schemas.openxmlformats.org/officeDocument/2006/relationships" xmlns:m="http://schemas.openxmlformats.org/officeDocument/2006/math" xmlns:v="urn:schemas-microsoft-com:vml" xmlns:wp14="http://schemas.microsoft.com/office/word/2010/wordprocessingDrawing" xmlns:wp="http://schemas.openxmlformats.org/drawingml/2006/wordprocessingDrawing" xmlns:w10="urn:schemas-microsoft-com:office:word" xmlns:w="http://schemas.openxmlformats.org/wordprocessingml/2006/main" xmlns:w14="http://schemas.microsoft.com/office/word/2010/wordml" xmlns:w15="http://schemas.microsoft.com/office/word/2012/wordml" xmlns:w16cid="http://schemas.microsoft.com/office/word/2016/wordml/cid" xmlns:w16se="http://schemas.microsoft.com/office/word/2015/wordml/symex" xmlns:wpg="http://schemas.microsoft.com/office/word/2010/wordprocessingGroup" xmlns:wpi="http://schemas.microsoft.com/office/word/2010/wordprocessingInk" xmlns:wne="http://schemas.microsoft.com/office/word/2006/wordml" xmlns:wps="http://schemas.microsoft.com/office/word/2010/wordprocessingShape" mc:Ignorable="w14 w15 w16se w16cid wp14">
+<w:hdr xmlns:wpc="http://schemas.microsoft.com/office/word/2010/wordprocessingCanvas" xmlns:cx="http://schemas.microsoft.com/office/drawing/2014/chartex" xmlns:cx1="http://schemas.microsoft.com/office/drawing/2015/9/8/chartex" xmlns:cx2="http://schemas.microsoft.com/office/drawing/2015/10/21/chartex" xmlns:cx3="http://schemas.microsoft.com/office/drawing/2016/5/9/chartex" xmlns:cx4="http://schemas.microsoft.com/office/drawing/2016/5/10/chartex" xmlns:cx5="http://schemas.microsoft.com/office/drawing/2016/5/11/chartex" xmlns:cx6="http://schemas.microsoft.com/office/drawing/2016/5/12/chartex" xmlns:cx7="http://schemas.microsoft.com/office/drawing/2016/5/13/chartex" xmlns:cx8="http://schemas.microsoft.com/office/drawing/2016/5/14/chartex" xmlns:mc="http://schemas.openxmlformats.org/markup-compatibility/2006" xmlns:aink="http://schemas.microsoft.com/office/drawing/2016/ink" xmlns:am3d="http://schemas.microsoft.com/office/drawing/2017/model3d" xmlns:o="urn:schemas-microsoft-com:office:office" xmlns:r="http://schemas.openxmlformats.org/officeDocument/2006/relationships" xmlns:m="http://schemas.openxmlformats.org/officeDocument/2006/math" xmlns:v="urn:schemas-microsoft-com:vml" xmlns:wp14="http://schemas.microsoft.com/office/word/2010/wordprocessingDrawing" xmlns:wp="http://schemas.openxmlformats.org/drawingml/2006/wordprocessingDrawing" xmlns:w10="urn:schemas-microsoft-com:office:word" xmlns:w="http://schemas.openxmlformats.org/wordprocessingml/2006/main" xmlns:w14="http://schemas.microsoft.com/office/word/2010/wordml" xmlns:w15="http://schemas.microsoft.com/office/word/2012/wordml" xmlns:w16cex="http://schemas.microsoft.com/office/word/2018/wordml/cex" xmlns:w16cid="http://schemas.microsoft.com/office/word/2016/wordml/cid" xmlns:w16="http://schemas.microsoft.com/office/word/2018/wordml" xmlns:w16se="http://schemas.microsoft.com/office/word/2015/wordml/symex" xmlns:wpg="http://schemas.microsoft.com/office/word/2010/wordprocessingGroup" xmlns:wpi="http://schemas.microsoft.com/office/word/2010/wordprocessingInk" xmlns:wne="http://schemas.microsoft.com/office/word/2006/wordml" xmlns:wps="http://schemas.microsoft.com/office/word/2010/wordprocessingShape" mc:Ignorable="w14 w15 w16se w16cid w16 w16cex wp14">
   <w:p>
     <w:pPr>
       <w:pStyle w:val="Header"/>
@@ -1402,7 +1400,7 @@
 </file>
 
 <file path=word/styles.xml><?xml version="1.0" encoding="utf-8"?>
-<w:styles xmlns:mc="http://schemas.openxmlformats.org/markup-compatibility/2006" xmlns:r="http://schemas.openxmlformats.org/officeDocument/2006/relationships" xmlns:w="http://schemas.openxmlformats.org/wordprocessingml/2006/main" xmlns:w14="http://schemas.microsoft.com/office/word/2010/wordml" xmlns:w15="http://schemas.microsoft.com/office/word/2012/wordml" xmlns:w16cid="http://schemas.microsoft.com/office/word/2016/wordml/cid" xmlns:w16se="http://schemas.microsoft.com/office/word/2015/wordml/symex" mc:Ignorable="w14 w15 w16se w16cid">
+<w:styles xmlns:mc="http://schemas.openxmlformats.org/markup-compatibility/2006" xmlns:r="http://schemas.openxmlformats.org/officeDocument/2006/relationships" xmlns:w="http://schemas.openxmlformats.org/wordprocessingml/2006/main" xmlns:w14="http://schemas.microsoft.com/office/word/2010/wordml" xmlns:w15="http://schemas.microsoft.com/office/word/2012/wordml" xmlns:w16cex="http://schemas.microsoft.com/office/word/2018/wordml/cex" xmlns:w16cid="http://schemas.microsoft.com/office/word/2016/wordml/cid" xmlns:w16="http://schemas.microsoft.com/office/word/2018/wordml" xmlns:w16se="http://schemas.microsoft.com/office/word/2015/wordml/symex" mc:Ignorable="w14 w15 w16se w16cid w16 w16cex">
   <w:docDefaults>
     <w:rPrDefault>
       <w:rPr>
